--- a/FYP_document/Final Report/workList.docx
+++ b/FYP_document/Final Report/workList.docx
@@ -131,6 +131,19 @@
           <w:lang w:val="en-US"/>
         </w:rPr>
         <w:t>References</w:t>
+      </w:r>
+    </w:p>
+    <w:p>
+      <w:pPr>
+        <w:rPr>
+          <w:lang w:val="en-US"/>
+        </w:rPr>
+      </w:pPr>
+      <w:r>
+        <w:rPr>
+          <w:lang w:val="en-US"/>
+        </w:rPr>
+        <w:t xml:space="preserve">Project plan </w:t>
       </w:r>
     </w:p>
     <w:p>

--- a/FYP_document/Final Report/workList.docx
+++ b/FYP_document/Final Report/workList.docx
@@ -70,11 +70,13 @@
     <w:p>
       <w:pPr>
         <w:rPr>
-          <w:lang w:val="en-US"/>
-        </w:rPr>
-      </w:pPr>
-      <w:r>
-        <w:rPr>
+          <w:color w:val="FF0000"/>
+          <w:lang w:val="en-US"/>
+        </w:rPr>
+      </w:pPr>
+      <w:r>
+        <w:rPr>
+          <w:color w:val="FF0000"/>
           <w:lang w:val="en-US"/>
         </w:rPr>
         <w:t>Documentation for detailed design</w:t>
@@ -123,11 +125,13 @@
     <w:p>
       <w:pPr>
         <w:rPr>
-          <w:lang w:val="en-US"/>
-        </w:rPr>
-      </w:pPr>
-      <w:r>
-        <w:rPr>
+          <w:color w:val="FF0000"/>
+          <w:lang w:val="en-US"/>
+        </w:rPr>
+      </w:pPr>
+      <w:r>
+        <w:rPr>
+          <w:color w:val="FF0000"/>
           <w:lang w:val="en-US"/>
         </w:rPr>
         <w:t>References</w:t>
@@ -136,11 +140,13 @@
     <w:p>
       <w:pPr>
         <w:rPr>
-          <w:lang w:val="en-US"/>
-        </w:rPr>
-      </w:pPr>
-      <w:r>
-        <w:rPr>
+          <w:color w:val="FF0000"/>
+          <w:lang w:val="en-US"/>
+        </w:rPr>
+      </w:pPr>
+      <w:r>
+        <w:rPr>
+          <w:color w:val="FF0000"/>
           <w:lang w:val="en-US"/>
         </w:rPr>
         <w:t xml:space="preserve">Project plan </w:t>
@@ -169,11 +175,13 @@
     <w:p>
       <w:pPr>
         <w:rPr>
-          <w:lang w:val="en-US"/>
-        </w:rPr>
-      </w:pPr>
-      <w:r>
-        <w:rPr>
+          <w:color w:val="FF0000"/>
+          <w:lang w:val="en-US"/>
+        </w:rPr>
+      </w:pPr>
+      <w:r>
+        <w:rPr>
+          <w:color w:val="FF0000"/>
           <w:lang w:val="en-US"/>
         </w:rPr>
         <w:t>Program listing</w:t>

--- a/FYP_document/Final Report/workList.docx
+++ b/FYP_document/Final Report/workList.docx
@@ -206,6 +206,8 @@
           <w:lang w:val="en-US"/>
         </w:rPr>
       </w:pPr>
+      <w:bookmarkStart w:id="0" w:name="OLE_LINK6"/>
+      <w:bookmarkStart w:id="1" w:name="OLE_LINK7"/>
       <w:r>
         <w:rPr>
           <w:lang w:val="en-US"/>
@@ -213,6 +215,8 @@
         <w:t xml:space="preserve">Implementation </w:t>
       </w:r>
     </w:p>
+    <w:bookmarkEnd w:id="0"/>
+    <w:bookmarkEnd w:id="1"/>
     <w:p>
       <w:pPr>
         <w:rPr>

--- a/FYP_document/Final Report/workList.docx
+++ b/FYP_document/Final Report/workList.docx
@@ -31,11 +31,13 @@
     <w:p>
       <w:pPr>
         <w:rPr>
-          <w:lang w:val="en-US"/>
-        </w:rPr>
-      </w:pPr>
-      <w:r>
-        <w:rPr>
+          <w:color w:val="FF0000"/>
+          <w:lang w:val="en-US"/>
+        </w:rPr>
+      </w:pPr>
+      <w:r>
+        <w:rPr>
+          <w:color w:val="FF0000"/>
           <w:lang w:val="en-US"/>
         </w:rPr>
         <w:t>Requirement</w:t>
@@ -190,11 +192,13 @@
     <w:p>
       <w:pPr>
         <w:rPr>
-          <w:lang w:val="en-US"/>
-        </w:rPr>
-      </w:pPr>
-      <w:r>
-        <w:rPr>
+          <w:color w:val="FF0000"/>
+          <w:lang w:val="en-US"/>
+        </w:rPr>
+      </w:pPr>
+      <w:r>
+        <w:rPr>
+          <w:color w:val="FF0000"/>
           <w:lang w:val="en-US"/>
         </w:rPr>
         <w:t>appendices</w:t>
@@ -208,23 +212,29 @@
       </w:pPr>
       <w:bookmarkStart w:id="0" w:name="OLE_LINK6"/>
       <w:bookmarkStart w:id="1" w:name="OLE_LINK7"/>
+      <w:bookmarkStart w:id="2" w:name="OLE_LINK8"/>
+      <w:bookmarkStart w:id="3" w:name="OLE_LINK9"/>
       <w:r>
         <w:rPr>
           <w:lang w:val="en-US"/>
         </w:rPr>
         <w:t xml:space="preserve">Implementation </w:t>
       </w:r>
+      <w:bookmarkEnd w:id="2"/>
+      <w:bookmarkEnd w:id="3"/>
     </w:p>
     <w:bookmarkEnd w:id="0"/>
     <w:bookmarkEnd w:id="1"/>
     <w:p>
       <w:pPr>
         <w:rPr>
-          <w:lang w:val="en-US"/>
-        </w:rPr>
-      </w:pPr>
-      <w:r>
-        <w:rPr>
+          <w:color w:val="FF0000"/>
+          <w:lang w:val="en-US"/>
+        </w:rPr>
+      </w:pPr>
+      <w:r>
+        <w:rPr>
+          <w:color w:val="FF0000"/>
           <w:lang w:val="en-US"/>
         </w:rPr>
         <w:t xml:space="preserve">Documentation for problem analysis – add json </w:t>
